--- a/Resources/Naive Bayes classifier.docx
+++ b/Resources/Naive Bayes classifier.docx
@@ -14,125 +14,229 @@
         </w:rPr>
         <w:t xml:space="preserve">Naive Bayes is a simple technique for constructing classifiers: models that assign class labels to problem instances, </w:t>
       </w:r>
-      <w:customXmlInsRangeStart w:id="0" w:author="Dmitriy Aleshkin" w:date="2023-07-12T15:41:00Z"/>
-      <w:sdt>
-        <w:sdtPr>
+      <w:r>
+        <w:rPr>
+          <w:lang w:val="en-US"/>
+        </w:rPr>
+        <w:fldChar w:fldCharType="begin">
+          <w:ffData>
+            <w:name w:val=""/>
+            <w:enabled/>
+            <w:calcOnExit w:val="0"/>
+            <w:textInput>
+              <w:default w:val="represented as vectors of feature values "/>
+            </w:textInput>
+          </w:ffData>
+        </w:fldChar>
+      </w:r>
+      <w:r>
+        <w:rPr>
+          <w:lang w:val="en-US"/>
+        </w:rPr>
+        <w:instrText xml:space="preserve"> FORMTEXT </w:instrText>
+      </w:r>
+      <w:r>
+        <w:rPr>
+          <w:lang w:val="en-US"/>
+        </w:rPr>
+      </w:r>
+      <w:r>
+        <w:rPr>
+          <w:lang w:val="en-US"/>
+        </w:rPr>
+        <w:fldChar w:fldCharType="separate"/>
+      </w:r>
+      <w:r>
+        <w:rPr>
+          <w:noProof/>
+          <w:lang w:val="en-US"/>
+        </w:rPr>
+        <w:t xml:space="preserve">represented as vectors of feature values </w:t>
+      </w:r>
+      <w:r>
+        <w:rPr>
+          <w:lang w:val="en-US"/>
+        </w:rPr>
+        <w:fldChar w:fldCharType="end"/>
+      </w:r>
+      <w:r>
+        <w:rPr>
+          <w:lang w:val="en-US"/>
+        </w:rPr>
+        <w:t>, where the class labels are drawn from some finite set.</w:t>
+      </w:r>
+      <w:ins w:id="0" w:author="Dmitriy Aleshkin" w:date="2023-07-12T17:24:00Z">
+        <w:r>
           <w:rPr>
             <w:lang w:val="en-US"/>
           </w:rPr>
-          <w:id w:val="-1658993355"/>
-          <w:placeholder>
-            <w:docPart w:val="DefaultPlaceholder_-1854013440"/>
-          </w:placeholder>
-        </w:sdtPr>
-        <w:sdtEndPr>
-          <w:rPr>
-            <w:highlight w:val="darkGray"/>
-          </w:rPr>
-        </w:sdtEndPr>
-        <w:sdtContent>
-          <w:customXmlInsRangeEnd w:id="0"/>
-          <w:r>
-            <w:rPr>
-              <w:highlight w:val="darkGray"/>
-              <w:lang w:val="en-US"/>
-              <w:rPrChange w:id="1" w:author="Dmitriy Aleshkin" w:date="2023-07-12T15:41:00Z">
-                <w:rPr>
-                  <w:lang w:val="en-US"/>
-                </w:rPr>
-              </w:rPrChange>
-            </w:rPr>
-            <w:t>represented as vectors of feature values</w:t>
-          </w:r>
-          <w:customXmlInsRangeStart w:id="2" w:author="Dmitriy Aleshkin" w:date="2023-07-12T15:41:00Z"/>
-        </w:sdtContent>
-      </w:sdt>
-      <w:customXmlInsRangeEnd w:id="2"/>
-      <w:r>
-        <w:rPr>
-          <w:lang w:val="en-US"/>
-        </w:rPr>
-        <w:t xml:space="preserve">, where the class labels are drawn from some finite set. </w:t>
-      </w:r>
-      <w:customXmlInsRangeStart w:id="3" w:author="Dmitriy Aleshkin" w:date="2023-07-12T15:41:00Z"/>
-      <w:sdt>
-        <w:sdtPr>
-          <w:rPr>
-            <w:lang w:val="en-US"/>
-          </w:rPr>
-          <w:id w:val="-1003277490"/>
-          <w:placeholder>
-            <w:docPart w:val="DefaultPlaceholder_-1854013440"/>
-          </w:placeholder>
-        </w:sdtPr>
-        <w:sdtEndPr>
-          <w:rPr>
-            <w:highlight w:val="darkGray"/>
-          </w:rPr>
-        </w:sdtEndPr>
-        <w:sdtContent>
-          <w:customXmlInsRangeEnd w:id="3"/>
-          <w:r>
-            <w:rPr>
-              <w:highlight w:val="darkGray"/>
-              <w:lang w:val="en-US"/>
-              <w:rPrChange w:id="4" w:author="Dmitriy Aleshkin" w:date="2023-07-12T15:41:00Z">
-                <w:rPr>
-                  <w:lang w:val="en-US"/>
-                </w:rPr>
-              </w:rPrChange>
-            </w:rPr>
-            <w:t>There is not a single algorithm for training such classifiers, but a family of algorithms based on a common principle:</w:t>
-          </w:r>
-          <w:customXmlInsRangeStart w:id="5" w:author="Dmitriy Aleshkin" w:date="2023-07-12T15:41:00Z"/>
-        </w:sdtContent>
-      </w:sdt>
-      <w:customXmlInsRangeEnd w:id="5"/>
-      <w:r>
-        <w:rPr>
-          <w:lang w:val="en-US"/>
-        </w:rPr>
-        <w:t xml:space="preserve"> all naive Bayes classifiers </w:t>
-      </w:r>
-      <w:customXmlInsRangeStart w:id="6" w:author="Dmitriy Aleshkin" w:date="2023-07-12T15:42:00Z"/>
-      <w:sdt>
-        <w:sdtPr>
-          <w:rPr>
-            <w:lang w:val="en-US"/>
-          </w:rPr>
-          <w:id w:val="1720328782"/>
-          <w:placeholder>
-            <w:docPart w:val="DefaultPlaceholder_-1854013440"/>
-          </w:placeholder>
-        </w:sdtPr>
-        <w:sdtEndPr>
-          <w:rPr>
-            <w:highlight w:val="darkGray"/>
-          </w:rPr>
-        </w:sdtEndPr>
-        <w:sdtContent>
-          <w:customXmlInsRangeEnd w:id="6"/>
-          <w:r>
-            <w:rPr>
-              <w:highlight w:val="darkGray"/>
-              <w:lang w:val="en-US"/>
-              <w:rPrChange w:id="7" w:author="Dmitriy Aleshkin" w:date="2023-07-12T15:41:00Z">
-                <w:rPr>
-                  <w:lang w:val="en-US"/>
-                </w:rPr>
-              </w:rPrChange>
-            </w:rPr>
-            <w:t>assume that the value</w:t>
-          </w:r>
-          <w:customXmlInsRangeStart w:id="8" w:author="Dmitriy Aleshkin" w:date="2023-07-12T15:42:00Z"/>
-        </w:sdtContent>
-      </w:sdt>
-      <w:customXmlInsRangeEnd w:id="8"/>
-      <w:r>
-        <w:rPr>
-          <w:lang w:val="en-US"/>
-        </w:rPr>
-        <w:t xml:space="preserve"> of a particular feature is independent of the value of any other feature, given the class variable. For example, a fruit may be considered to be an apple if it is red, round, and about 10 cm in diameter. A naive Bayes classifier considers each of these features to contribute independently to the probability that this fruit is an apple, regardless of any possible correlations between the color, roundness, and diameter features.</w:t>
+          <w:t xml:space="preserve"> </w:t>
+        </w:r>
+      </w:ins>
+      <w:r>
+        <w:rPr>
+          <w:lang w:val="en-US"/>
+        </w:rPr>
+        <w:fldChar w:fldCharType="begin">
+          <w:ffData>
+            <w:name w:val="ТекстовоеПоле1"/>
+            <w:enabled/>
+            <w:calcOnExit w:val="0"/>
+            <w:textInput>
+              <w:default w:val="There is not a single algorithm for training such classifiers, but a family of algorithms based on a common principle"/>
+            </w:textInput>
+          </w:ffData>
+        </w:fldChar>
+      </w:r>
+      <w:bookmarkStart w:id="1" w:name="ТекстовоеПоле1"/>
+      <w:r>
+        <w:rPr>
+          <w:lang w:val="en-US"/>
+        </w:rPr>
+        <w:instrText xml:space="preserve"> FORMTEXT </w:instrText>
+      </w:r>
+      <w:r>
+        <w:rPr>
+          <w:lang w:val="en-US"/>
+        </w:rPr>
+      </w:r>
+      <w:r>
+        <w:rPr>
+          <w:lang w:val="en-US"/>
+        </w:rPr>
+        <w:fldChar w:fldCharType="separate"/>
+      </w:r>
+      <w:r>
+        <w:rPr>
+          <w:noProof/>
+          <w:lang w:val="en-US"/>
+        </w:rPr>
+        <w:t>There is not a single algorithm for training such classifiers, but a family of algorithms based on a common principle</w:t>
+      </w:r>
+      <w:r>
+        <w:rPr>
+          <w:lang w:val="en-US"/>
+        </w:rPr>
+        <w:fldChar w:fldCharType="end"/>
+      </w:r>
+      <w:bookmarkEnd w:id="1"/>
+      <w:r>
+        <w:rPr>
+          <w:lang w:val="en-US"/>
+        </w:rPr>
+        <w:t xml:space="preserve">: all naive Bayes classifiers assume that the value of a particular </w:t>
+      </w:r>
+      <w:r>
+        <w:rPr>
+          <w:lang w:val="en-US"/>
+        </w:rPr>
+        <w:fldChar w:fldCharType="begin">
+          <w:ffData>
+            <w:name w:val="ТекстовоеПоле2"/>
+            <w:enabled/>
+            <w:calcOnExit w:val="0"/>
+            <w:textInput>
+              <w:default w:val="feature is independent "/>
+            </w:textInput>
+          </w:ffData>
+        </w:fldChar>
+      </w:r>
+      <w:bookmarkStart w:id="2" w:name="ТекстовоеПоле2"/>
+      <w:r>
+        <w:rPr>
+          <w:lang w:val="en-US"/>
+        </w:rPr>
+        <w:instrText xml:space="preserve"> FORMTEXT </w:instrText>
+      </w:r>
+      <w:r>
+        <w:rPr>
+          <w:lang w:val="en-US"/>
+        </w:rPr>
+      </w:r>
+      <w:r>
+        <w:rPr>
+          <w:lang w:val="en-US"/>
+        </w:rPr>
+        <w:fldChar w:fldCharType="separate"/>
+      </w:r>
+      <w:r>
+        <w:rPr>
+          <w:noProof/>
+          <w:lang w:val="en-US"/>
+        </w:rPr>
+        <w:t xml:space="preserve">feature is independent </w:t>
+      </w:r>
+      <w:r>
+        <w:rPr>
+          <w:lang w:val="en-US"/>
+        </w:rPr>
+        <w:fldChar w:fldCharType="end"/>
+      </w:r>
+      <w:bookmarkEnd w:id="2"/>
+      <w:r>
+        <w:rPr>
+          <w:lang w:val="en-US"/>
+        </w:rPr>
+        <w:t xml:space="preserve">of the value of any other feature, given the class variable. For example, a fruit may be considered to be an apple if it is red, round, and about 10 cm in diameter. A naive Bayes classifier </w:t>
+      </w:r>
+      <w:r>
+        <w:rPr>
+          <w:lang w:val="en-US"/>
+        </w:rPr>
+        <w:fldChar w:fldCharType="begin">
+          <w:ffData>
+            <w:name w:val="ТекстовоеПоле3"/>
+            <w:enabled/>
+            <w:calcOnExit w:val="0"/>
+            <w:textInput>
+              <w:default w:val="considers each of these features"/>
+            </w:textInput>
+          </w:ffData>
+        </w:fldChar>
+      </w:r>
+      <w:bookmarkStart w:id="3" w:name="ТекстовоеПоле3"/>
+      <w:r>
+        <w:rPr>
+          <w:lang w:val="en-US"/>
+        </w:rPr>
+        <w:instrText xml:space="preserve"> FORMTEXT </w:instrText>
+      </w:r>
+      <w:r>
+        <w:rPr>
+          <w:lang w:val="en-US"/>
+        </w:rPr>
+      </w:r>
+      <w:r>
+        <w:rPr>
+          <w:lang w:val="en-US"/>
+        </w:rPr>
+        <w:fldChar w:fldCharType="separate"/>
+      </w:r>
+      <w:r>
+        <w:rPr>
+          <w:noProof/>
+          <w:lang w:val="en-US"/>
+        </w:rPr>
+        <w:t>considers each of these features</w:t>
+      </w:r>
+      <w:r>
+        <w:rPr>
+          <w:lang w:val="en-US"/>
+        </w:rPr>
+        <w:fldChar w:fldCharType="end"/>
+      </w:r>
+      <w:bookmarkEnd w:id="3"/>
+      <w:r>
+        <w:rPr>
+          <w:lang w:val="en-US"/>
+        </w:rPr>
+        <w:t xml:space="preserve"> </w:t>
+      </w:r>
+      <w:r>
+        <w:rPr>
+          <w:lang w:val="en-US"/>
+        </w:rPr>
+        <w:t>to contribute independently to the probability that this fruit is an apple, regardless of any possible correlations between the color, roundness, and diameter features.</w:t>
       </w:r>
     </w:p>
     <w:p>
@@ -186,9 +290,6 @@
       <w:pPr>
         <w:rPr>
           <w:lang w:val="en-US"/>
-          <w:rPrChange w:id="9" w:author="Dmitriy Aleshkin" w:date="2023-07-12T15:40:00Z">
-            <w:rPr/>
-          </w:rPrChange>
         </w:rPr>
       </w:pPr>
       <w:r>
@@ -616,6 +717,10 @@
   <w:style w:type="paragraph" w:default="1" w:styleId="a">
     <w:name w:val="Normal"/>
     <w:qFormat/>
+    <w:rsid w:val="00BA6107"/>
+    <w:pPr>
+      <w:spacing w:line="256" w:lineRule="auto"/>
+    </w:pPr>
   </w:style>
   <w:style w:type="character" w:default="1" w:styleId="a0">
     <w:name w:val="Default Paragraph Font"/>
@@ -665,553 +770,6 @@
     </w:rPr>
   </w:style>
 </w:styles>
-</file>
-
-<file path=word/glossary/document.xml><?xml version="1.0" encoding="utf-8"?>
-<w:glossaryDocument xmlns:wpc="http://schemas.microsoft.com/office/word/2010/wordprocessingCanvas" xmlns:cx="http://schemas.microsoft.com/office/drawing/2014/chartex" xmlns:cx1="http://schemas.microsoft.com/office/drawing/2015/9/8/chartex" xmlns:cx2="http://schemas.microsoft.com/office/drawing/2015/10/21/chartex" xmlns:cx3="http://schemas.microsoft.com/office/drawing/2016/5/9/chartex" xmlns:cx4="http://schemas.microsoft.com/office/drawing/2016/5/10/chartex" xmlns:cx5="http://schemas.microsoft.com/office/drawing/2016/5/11/chartex" xmlns:cx6="http://schemas.microsoft.com/office/drawing/2016/5/12/chartex" xmlns:cx7="http://schemas.microsoft.com/office/drawing/2016/5/13/chartex" xmlns:cx8="http://schemas.microsoft.com/office/drawing/2016/5/14/chartex" xmlns:mc="http://schemas.openxmlformats.org/markup-compatibility/2006" xmlns:aink="http://schemas.microsoft.com/office/drawing/2016/ink" xmlns:am3d="http://schemas.microsoft.com/office/drawing/2017/model3d" xmlns:o="urn:schemas-microsoft-com:office:office" xmlns:oel="http://schemas.microsoft.com/office/2019/extlst" xmlns:r="http://schemas.openxmlformats.org/officeDocument/2006/relationships" xmlns:m="http://schemas.openxmlformats.org/officeDocument/2006/math" xmlns:v="urn:schemas-microsoft-com:vml" xmlns:wp14="http://schemas.microsoft.com/office/word/2010/wordprocessingDrawing" xmlns:wp="http://schemas.openxmlformats.org/drawingml/2006/wordprocessingDrawing" xmlns:w10="urn:schemas-microsoft-com:office:word" xmlns:w="http://schemas.openxmlformats.org/wordprocessingml/2006/main" xmlns:w14="http://schemas.microsoft.com/office/word/2010/wordml" xmlns:w15="http://schemas.microsoft.com/office/word/2012/wordml" xmlns:w16cex="http://schemas.microsoft.com/office/word/2018/wordml/cex" xmlns:w16cid="http://schemas.microsoft.com/office/word/2016/wordml/cid" xmlns:w16="http://schemas.microsoft.com/office/word/2018/wordml" xmlns:w16sdtdh="http://schemas.microsoft.com/office/word/2020/wordml/sdtdatahash" xmlns:w16se="http://schemas.microsoft.com/office/word/2015/wordml/symex" xmlns:wpg="http://schemas.microsoft.com/office/word/2010/wordprocessingGroup" xmlns:wpi="http://schemas.microsoft.com/office/word/2010/wordprocessingInk" xmlns:wne="http://schemas.microsoft.com/office/word/2006/wordml" xmlns:wps="http://schemas.microsoft.com/office/word/2010/wordprocessingShape" mc:Ignorable="w14 w15 w16se w16cid w16 w16cex w16sdtdh wp14">
-  <w:docParts>
-    <w:docPart>
-      <w:docPartPr>
-        <w:name w:val="DefaultPlaceholder_-1854013440"/>
-        <w:category>
-          <w:name w:val="Общие"/>
-          <w:gallery w:val="placeholder"/>
-        </w:category>
-        <w:types>
-          <w:type w:val="bbPlcHdr"/>
-        </w:types>
-        <w:behaviors>
-          <w:behavior w:val="content"/>
-        </w:behaviors>
-        <w:guid w:val="{2006AD96-67CD-40E3-8E44-B2B888AF270E}"/>
-      </w:docPartPr>
-      <w:docPartBody>
-        <w:p>
-          <w:r>
-            <w:rPr>
-              <w:rStyle w:val="a3"/>
-            </w:rPr>
-            <w:t>Место для ввода текста.</w:t>
-          </w:r>
-        </w:p>
-      </w:docPartBody>
-    </w:docPart>
-  </w:docParts>
-</w:glossaryDocument>
-</file>
-
-<file path=word/glossary/fontTable.xml><?xml version="1.0" encoding="utf-8"?>
-<w:fonts xmlns:mc="http://schemas.openxmlformats.org/markup-compatibility/2006" xmlns:r="http://schemas.openxmlformats.org/officeDocument/2006/relationships" xmlns:w="http://schemas.openxmlformats.org/wordprocessingml/2006/main" xmlns:w14="http://schemas.microsoft.com/office/word/2010/wordml" xmlns:w15="http://schemas.microsoft.com/office/word/2012/wordml" xmlns:w16cex="http://schemas.microsoft.com/office/word/2018/wordml/cex" xmlns:w16cid="http://schemas.microsoft.com/office/word/2016/wordml/cid" xmlns:w16="http://schemas.microsoft.com/office/word/2018/wordml" xmlns:w16sdtdh="http://schemas.microsoft.com/office/word/2020/wordml/sdtdatahash" xmlns:w16se="http://schemas.microsoft.com/office/word/2015/wordml/symex" mc:Ignorable="w14 w15 w16se w16cid w16 w16cex w16sdtdh">
-  <w:font w:name="Times New Roman">
-    <w:panose1 w:val="02020603050405020304"/>
-    <w:charset w:val="CC"/>
-    <w:family w:val="roman"/>
-    <w:pitch w:val="variable"/>
-    <w:sig w:usb0="E0002EFF" w:usb1="C000785B" w:usb2="00000009" w:usb3="00000000" w:csb0="000001FF" w:csb1="00000000"/>
-  </w:font>
-  <w:font w:name="Calibri">
-    <w:panose1 w:val="020F0502020204030204"/>
-    <w:charset w:val="CC"/>
-    <w:family w:val="swiss"/>
-    <w:pitch w:val="variable"/>
-    <w:sig w:usb0="E4002EFF" w:usb1="C200247B" w:usb2="00000009" w:usb3="00000000" w:csb0="000001FF" w:csb1="00000000"/>
-  </w:font>
-  <w:font w:name="Calibri Light">
-    <w:panose1 w:val="020F0302020204030204"/>
-    <w:charset w:val="CC"/>
-    <w:family w:val="swiss"/>
-    <w:pitch w:val="variable"/>
-    <w:sig w:usb0="E4002EFF" w:usb1="C200247B" w:usb2="00000009" w:usb3="00000000" w:csb0="000001FF" w:csb1="00000000"/>
-  </w:font>
-</w:fonts>
-</file>
-
-<file path=word/glossary/settings.xml><?xml version="1.0" encoding="utf-8"?>
-<w:settings xmlns:mc="http://schemas.openxmlformats.org/markup-compatibility/2006" xmlns:o="urn:schemas-microsoft-com:office:office" xmlns:r="http://schemas.openxmlformats.org/officeDocument/2006/relationships" xmlns:m="http://schemas.openxmlformats.org/officeDocument/2006/math" xmlns:v="urn:schemas-microsoft-com:vml" xmlns:w10="urn:schemas-microsoft-com:office:word" xmlns:w="http://schemas.openxmlformats.org/wordprocessingml/2006/main" xmlns:w14="http://schemas.microsoft.com/office/word/2010/wordml" xmlns:w15="http://schemas.microsoft.com/office/word/2012/wordml" xmlns:w16cex="http://schemas.microsoft.com/office/word/2018/wordml/cex" xmlns:w16cid="http://schemas.microsoft.com/office/word/2016/wordml/cid" xmlns:w16="http://schemas.microsoft.com/office/word/2018/wordml" xmlns:w16sdtdh="http://schemas.microsoft.com/office/word/2020/wordml/sdtdatahash" xmlns:w16se="http://schemas.microsoft.com/office/word/2015/wordml/symex" xmlns:sl="http://schemas.openxmlformats.org/schemaLibrary/2006/main" mc:Ignorable="w14 w15 w16se w16cid w16 w16cex w16sdtdh">
-  <w:view w:val="normal"/>
-  <w:defaultTabStop w:val="708"/>
-  <w:characterSpacingControl w:val="doNotCompress"/>
-  <w:compat>
-    <w:useFELayout/>
-    <w:compatSetting w:name="compatibilityMode" w:uri="http://schemas.microsoft.com/office/word" w:val="15"/>
-    <w:compatSetting w:name="overrideTableStyleFontSizeAndJustification" w:uri="http://schemas.microsoft.com/office/word" w:val="1"/>
-    <w:compatSetting w:name="enableOpenTypeFeatures" w:uri="http://schemas.microsoft.com/office/word" w:val="1"/>
-    <w:compatSetting w:name="doNotFlipMirrorIndents" w:uri="http://schemas.microsoft.com/office/word" w:val="1"/>
-    <w:compatSetting w:name="differentiateMultirowTableHeaders" w:uri="http://schemas.microsoft.com/office/word" w:val="1"/>
-    <w:compatSetting w:name="useWord2013TrackBottomHyphenation" w:uri="http://schemas.microsoft.com/office/word" w:val="0"/>
-  </w:compat>
-  <w:rsids>
-    <w:rsidRoot w:val="009A6C7A"/>
-    <w:rsid w:val="009A6C7A"/>
-    <w:rsid w:val="00DF069C"/>
-  </w:rsids>
-  <m:mathPr>
-    <m:mathFont m:val="Cambria Math"/>
-    <m:brkBin m:val="before"/>
-    <m:brkBinSub m:val="--"/>
-    <m:smallFrac m:val="0"/>
-    <m:dispDef/>
-    <m:lMargin m:val="0"/>
-    <m:rMargin m:val="0"/>
-    <m:defJc m:val="centerGroup"/>
-    <m:wrapIndent m:val="1440"/>
-    <m:intLim m:val="subSup"/>
-    <m:naryLim m:val="undOvr"/>
-  </m:mathPr>
-  <w:themeFontLang w:val="ru-RU"/>
-  <w:clrSchemeMapping w:bg1="light1" w:t1="dark1" w:bg2="light2" w:t2="dark2" w:accent1="accent1" w:accent2="accent2" w:accent3="accent3" w:accent4="accent4" w:accent5="accent5" w:accent6="accent6" w:hyperlink="hyperlink" w:followedHyperlink="followedHyperlink"/>
-  <w:decimalSymbol w:val=","/>
-  <w:listSeparator w:val=";"/>
-  <w15:chartTrackingRefBased/>
-</w:settings>
-</file>
-
-<file path=word/glossary/styles.xml><?xml version="1.0" encoding="utf-8"?>
-<w:styles xmlns:mc="http://schemas.openxmlformats.org/markup-compatibility/2006" xmlns:r="http://schemas.openxmlformats.org/officeDocument/2006/relationships" xmlns:w="http://schemas.openxmlformats.org/wordprocessingml/2006/main" xmlns:w14="http://schemas.microsoft.com/office/word/2010/wordml" xmlns:w15="http://schemas.microsoft.com/office/word/2012/wordml" xmlns:w16cex="http://schemas.microsoft.com/office/word/2018/wordml/cex" xmlns:w16cid="http://schemas.microsoft.com/office/word/2016/wordml/cid" xmlns:w16="http://schemas.microsoft.com/office/word/2018/wordml" xmlns:w16sdtdh="http://schemas.microsoft.com/office/word/2020/wordml/sdtdatahash" xmlns:w16se="http://schemas.microsoft.com/office/word/2015/wordml/symex" mc:Ignorable="w14 w15 w16se w16cid w16 w16cex w16sdtdh">
-  <w:docDefaults>
-    <w:rPrDefault>
-      <w:rPr>
-        <w:rFonts w:asciiTheme="minorHAnsi" w:eastAsiaTheme="minorEastAsia" w:hAnsiTheme="minorHAnsi" w:cstheme="minorBidi"/>
-        <w:kern w:val="2"/>
-        <w:sz w:val="22"/>
-        <w:szCs w:val="22"/>
-        <w:lang w:val="ru-RU" w:eastAsia="ru-RU" w:bidi="ar-SA"/>
-        <w14:ligatures w14:val="standardContextual"/>
-      </w:rPr>
-    </w:rPrDefault>
-    <w:pPrDefault>
-      <w:pPr>
-        <w:spacing w:after="160" w:line="259" w:lineRule="auto"/>
-      </w:pPr>
-    </w:pPrDefault>
-  </w:docDefaults>
-  <w:latentStyles w:defLockedState="0" w:defUIPriority="99" w:defSemiHidden="0" w:defUnhideWhenUsed="0" w:defQFormat="0" w:count="376">
-    <w:lsdException w:name="Normal" w:uiPriority="0" w:qFormat="1"/>
-    <w:lsdException w:name="heading 1" w:uiPriority="9" w:qFormat="1"/>
-    <w:lsdException w:name="heading 2" w:semiHidden="1" w:uiPriority="9" w:unhideWhenUsed="1" w:qFormat="1"/>
-    <w:lsdException w:name="heading 3" w:semiHidden="1" w:uiPriority="9" w:unhideWhenUsed="1" w:qFormat="1"/>
-    <w:lsdException w:name="heading 4" w:semiHidden="1" w:uiPriority="9" w:unhideWhenUsed="1" w:qFormat="1"/>
-    <w:lsdException w:name="heading 5" w:semiHidden="1" w:uiPriority="9" w:unhideWhenUsed="1" w:qFormat="1"/>
-    <w:lsdException w:name="heading 6" w:semiHidden="1" w:uiPriority="9" w:unhideWhenUsed="1" w:qFormat="1"/>
-    <w:lsdException w:name="heading 7" w:semiHidden="1" w:uiPriority="9" w:unhideWhenUsed="1" w:qFormat="1"/>
-    <w:lsdException w:name="heading 8" w:semiHidden="1" w:uiPriority="9" w:unhideWhenUsed="1" w:qFormat="1"/>
-    <w:lsdException w:name="heading 9" w:semiHidden="1" w:uiPriority="9" w:unhideWhenUsed="1" w:qFormat="1"/>
-    <w:lsdException w:name="index 1" w:semiHidden="1" w:unhideWhenUsed="1"/>
-    <w:lsdException w:name="index 2" w:semiHidden="1" w:unhideWhenUsed="1"/>
-    <w:lsdException w:name="index 3" w:semiHidden="1" w:unhideWhenUsed="1"/>
-    <w:lsdException w:name="index 4" w:semiHidden="1" w:unhideWhenUsed="1"/>
-    <w:lsdException w:name="index 5" w:semiHidden="1" w:unhideWhenUsed="1"/>
-    <w:lsdException w:name="index 6" w:semiHidden="1" w:unhideWhenUsed="1"/>
-    <w:lsdException w:name="index 7" w:semiHidden="1" w:unhideWhenUsed="1"/>
-    <w:lsdException w:name="index 8" w:semiHidden="1" w:unhideWhenUsed="1"/>
-    <w:lsdException w:name="index 9" w:semiHidden="1" w:unhideWhenUsed="1"/>
-    <w:lsdException w:name="toc 1" w:semiHidden="1" w:uiPriority="39" w:unhideWhenUsed="1"/>
-    <w:lsdException w:name="toc 2" w:semiHidden="1" w:uiPriority="39" w:unhideWhenUsed="1"/>
-    <w:lsdException w:name="toc 3" w:semiHidden="1" w:uiPriority="39" w:unhideWhenUsed="1"/>
-    <w:lsdException w:name="toc 4" w:semiHidden="1" w:uiPriority="39" w:unhideWhenUsed="1"/>
-    <w:lsdException w:name="toc 5" w:semiHidden="1" w:uiPriority="39" w:unhideWhenUsed="1"/>
-    <w:lsdException w:name="toc 6" w:semiHidden="1" w:uiPriority="39" w:unhideWhenUsed="1"/>
-    <w:lsdException w:name="toc 7" w:semiHidden="1" w:uiPriority="39" w:unhideWhenUsed="1"/>
-    <w:lsdException w:name="toc 8" w:semiHidden="1" w:uiPriority="39" w:unhideWhenUsed="1"/>
-    <w:lsdException w:name="toc 9" w:semiHidden="1" w:uiPriority="39" w:unhideWhenUsed="1"/>
-    <w:lsdException w:name="Normal Indent" w:semiHidden="1" w:unhideWhenUsed="1"/>
-    <w:lsdException w:name="footnote text" w:semiHidden="1" w:unhideWhenUsed="1"/>
-    <w:lsdException w:name="annotation text" w:semiHidden="1" w:unhideWhenUsed="1"/>
-    <w:lsdException w:name="header" w:semiHidden="1" w:unhideWhenUsed="1"/>
-    <w:lsdException w:name="footer" w:semiHidden="1" w:unhideWhenUsed="1"/>
-    <w:lsdException w:name="index heading" w:semiHidden="1" w:unhideWhenUsed="1"/>
-    <w:lsdException w:name="caption" w:semiHidden="1" w:uiPriority="35" w:unhideWhenUsed="1" w:qFormat="1"/>
-    <w:lsdException w:name="table of figures" w:semiHidden="1" w:unhideWhenUsed="1"/>
-    <w:lsdException w:name="envelope address" w:semiHidden="1" w:unhideWhenUsed="1"/>
-    <w:lsdException w:name="envelope return" w:semiHidden="1" w:unhideWhenUsed="1"/>
-    <w:lsdException w:name="footnote reference" w:semiHidden="1" w:unhideWhenUsed="1"/>
-    <w:lsdException w:name="annotation reference" w:semiHidden="1" w:unhideWhenUsed="1"/>
-    <w:lsdException w:name="line number" w:semiHidden="1" w:unhideWhenUsed="1"/>
-    <w:lsdException w:name="page number" w:semiHidden="1" w:unhideWhenUsed="1"/>
-    <w:lsdException w:name="endnote reference" w:semiHidden="1" w:unhideWhenUsed="1"/>
-    <w:lsdException w:name="endnote text" w:semiHidden="1" w:unhideWhenUsed="1"/>
-    <w:lsdException w:name="table of authorities" w:semiHidden="1" w:unhideWhenUsed="1"/>
-    <w:lsdException w:name="macro" w:semiHidden="1" w:unhideWhenUsed="1"/>
-    <w:lsdException w:name="toa heading" w:semiHidden="1" w:unhideWhenUsed="1"/>
-    <w:lsdException w:name="List" w:semiHidden="1" w:unhideWhenUsed="1"/>
-    <w:lsdException w:name="List Bullet" w:semiHidden="1" w:unhideWhenUsed="1"/>
-    <w:lsdException w:name="List Number" w:semiHidden="1" w:unhideWhenUsed="1"/>
-    <w:lsdException w:name="List 2" w:semiHidden="1" w:unhideWhenUsed="1"/>
-    <w:lsdException w:name="List 3" w:semiHidden="1" w:unhideWhenUsed="1"/>
-    <w:lsdException w:name="List 4" w:semiHidden="1" w:unhideWhenUsed="1"/>
-    <w:lsdException w:name="List 5" w:semiHidden="1" w:unhideWhenUsed="1"/>
-    <w:lsdException w:name="List Bullet 2" w:semiHidden="1" w:unhideWhenUsed="1"/>
-    <w:lsdException w:name="List Bullet 3" w:semiHidden="1" w:unhideWhenUsed="1"/>
-    <w:lsdException w:name="List Bullet 4" w:semiHidden="1" w:unhideWhenUsed="1"/>
-    <w:lsdException w:name="List Bullet 5" w:semiHidden="1" w:unhideWhenUsed="1"/>
-    <w:lsdException w:name="List Number 2" w:semiHidden="1" w:unhideWhenUsed="1"/>
-    <w:lsdException w:name="List Number 3" w:semiHidden="1" w:unhideWhenUsed="1"/>
-    <w:lsdException w:name="List Number 4" w:semiHidden="1" w:unhideWhenUsed="1"/>
-    <w:lsdException w:name="List Number 5" w:semiHidden="1" w:unhideWhenUsed="1"/>
-    <w:lsdException w:name="Title" w:uiPriority="10" w:qFormat="1"/>
-    <w:lsdException w:name="Closing" w:semiHidden="1" w:unhideWhenUsed="1"/>
-    <w:lsdException w:name="Signature" w:semiHidden="1" w:unhideWhenUsed="1"/>
-    <w:lsdException w:name="Default Paragraph Font" w:semiHidden="1" w:uiPriority="1" w:unhideWhenUsed="1"/>
-    <w:lsdException w:name="Body Text" w:semiHidden="1" w:unhideWhenUsed="1"/>
-    <w:lsdException w:name="Body Text Indent" w:semiHidden="1" w:unhideWhenUsed="1"/>
-    <w:lsdException w:name="List Continue" w:semiHidden="1" w:unhideWhenUsed="1"/>
-    <w:lsdException w:name="List Continue 2" w:semiHidden="1" w:unhideWhenUsed="1"/>
-    <w:lsdException w:name="List Continue 3" w:semiHidden="1" w:unhideWhenUsed="1"/>
-    <w:lsdException w:name="List Continue 4" w:semiHidden="1" w:unhideWhenUsed="1"/>
-    <w:lsdException w:name="List Continue 5" w:semiHidden="1" w:unhideWhenUsed="1"/>
-    <w:lsdException w:name="Message Header" w:semiHidden="1" w:unhideWhenUsed="1"/>
-    <w:lsdException w:name="Subtitle" w:uiPriority="11" w:qFormat="1"/>
-    <w:lsdException w:name="Salutation" w:semiHidden="1" w:unhideWhenUsed="1"/>
-    <w:lsdException w:name="Date" w:semiHidden="1" w:unhideWhenUsed="1"/>
-    <w:lsdException w:name="Body Text First Indent" w:semiHidden="1" w:unhideWhenUsed="1"/>
-    <w:lsdException w:name="Body Text First Indent 2" w:semiHidden="1" w:unhideWhenUsed="1"/>
-    <w:lsdException w:name="Note Heading" w:semiHidden="1" w:unhideWhenUsed="1"/>
-    <w:lsdException w:name="Body Text 2" w:semiHidden="1" w:unhideWhenUsed="1"/>
-    <w:lsdException w:name="Body Text 3" w:semiHidden="1" w:unhideWhenUsed="1"/>
-    <w:lsdException w:name="Body Text Indent 2" w:semiHidden="1" w:unhideWhenUsed="1"/>
-    <w:lsdException w:name="Body Text Indent 3" w:semiHidden="1" w:unhideWhenUsed="1"/>
-    <w:lsdException w:name="Block Text" w:semiHidden="1" w:unhideWhenUsed="1"/>
-    <w:lsdException w:name="Hyperlink" w:semiHidden="1" w:unhideWhenUsed="1"/>
-    <w:lsdException w:name="FollowedHyperlink" w:semiHidden="1" w:unhideWhenUsed="1"/>
-    <w:lsdException w:name="Strong" w:uiPriority="22" w:qFormat="1"/>
-    <w:lsdException w:name="Emphasis" w:uiPriority="20" w:qFormat="1"/>
-    <w:lsdException w:name="Document Map" w:semiHidden="1" w:unhideWhenUsed="1"/>
-    <w:lsdException w:name="Plain Text" w:semiHidden="1" w:unhideWhenUsed="1"/>
-    <w:lsdException w:name="E-mail Signature" w:semiHidden="1" w:unhideWhenUsed="1"/>
-    <w:lsdException w:name="HTML Top of Form" w:semiHidden="1" w:unhideWhenUsed="1"/>
-    <w:lsdException w:name="HTML Bottom of Form" w:semiHidden="1" w:unhideWhenUsed="1"/>
-    <w:lsdException w:name="Normal (Web)" w:semiHidden="1" w:unhideWhenUsed="1"/>
-    <w:lsdException w:name="HTML Acronym" w:semiHidden="1" w:unhideWhenUsed="1"/>
-    <w:lsdException w:name="HTML Address" w:semiHidden="1" w:unhideWhenUsed="1"/>
-    <w:lsdException w:name="HTML Cite" w:semiHidden="1" w:unhideWhenUsed="1"/>
-    <w:lsdException w:name="HTML Code" w:semiHidden="1" w:unhideWhenUsed="1"/>
-    <w:lsdException w:name="HTML Definition" w:semiHidden="1" w:unhideWhenUsed="1"/>
-    <w:lsdException w:name="HTML Keyboard" w:semiHidden="1" w:unhideWhenUsed="1"/>
-    <w:lsdException w:name="HTML Preformatted" w:semiHidden="1" w:unhideWhenUsed="1"/>
-    <w:lsdException w:name="HTML Sample" w:semiHidden="1" w:unhideWhenUsed="1"/>
-    <w:lsdException w:name="HTML Typewriter" w:semiHidden="1" w:unhideWhenUsed="1"/>
-    <w:lsdException w:name="HTML Variable" w:semiHidden="1" w:unhideWhenUsed="1"/>
-    <w:lsdException w:name="Normal Table" w:semiHidden="1" w:unhideWhenUsed="1"/>
-    <w:lsdException w:name="annotation subject" w:semiHidden="1" w:unhideWhenUsed="1"/>
-    <w:lsdException w:name="No List" w:semiHidden="1" w:unhideWhenUsed="1"/>
-    <w:lsdException w:name="Outline List 1" w:semiHidden="1" w:unhideWhenUsed="1"/>
-    <w:lsdException w:name="Outline List 2" w:semiHidden="1" w:unhideWhenUsed="1"/>
-    <w:lsdException w:name="Outline List 3" w:semiHidden="1" w:unhideWhenUsed="1"/>
-    <w:lsdException w:name="Table Simple 1" w:semiHidden="1" w:unhideWhenUsed="1"/>
-    <w:lsdException w:name="Table Simple 2" w:semiHidden="1" w:unhideWhenUsed="1"/>
-    <w:lsdException w:name="Table Simple 3" w:semiHidden="1" w:unhideWhenUsed="1"/>
-    <w:lsdException w:name="Table Classic 1" w:semiHidden="1" w:unhideWhenUsed="1"/>
-    <w:lsdException w:name="Table Classic 2" w:semiHidden="1" w:unhideWhenUsed="1"/>
-    <w:lsdException w:name="Table Classic 3" w:semiHidden="1" w:unhideWhenUsed="1"/>
-    <w:lsdException w:name="Table Classic 4" w:semiHidden="1" w:unhideWhenUsed="1"/>
-    <w:lsdException w:name="Table Colorful 1" w:semiHidden="1" w:unhideWhenUsed="1"/>
-    <w:lsdException w:name="Table Colorful 2" w:semiHidden="1" w:unhideWhenUsed="1"/>
-    <w:lsdException w:name="Table Colorful 3" w:semiHidden="1" w:unhideWhenUsed="1"/>
-    <w:lsdException w:name="Table Columns 1" w:semiHidden="1" w:unhideWhenUsed="1"/>
-    <w:lsdException w:name="Table Columns 2" w:semiHidden="1" w:unhideWhenUsed="1"/>
-    <w:lsdException w:name="Table Columns 3" w:semiHidden="1" w:unhideWhenUsed="1"/>
-    <w:lsdException w:name="Table Columns 4" w:semiHidden="1" w:unhideWhenUsed="1"/>
-    <w:lsdException w:name="Table Columns 5" w:semiHidden="1" w:unhideWhenUsed="1"/>
-    <w:lsdException w:name="Table Grid 1" w:semiHidden="1" w:unhideWhenUsed="1"/>
-    <w:lsdException w:name="Table Grid 2" w:semiHidden="1" w:unhideWhenUsed="1"/>
-    <w:lsdException w:name="Table Grid 3" w:semiHidden="1" w:unhideWhenUsed="1"/>
-    <w:lsdException w:name="Table Grid 4" w:semiHidden="1" w:unhideWhenUsed="1"/>
-    <w:lsdException w:name="Table Grid 5" w:semiHidden="1" w:unhideWhenUsed="1"/>
-    <w:lsdException w:name="Table Grid 6" w:semiHidden="1" w:unhideWhenUsed="1"/>
-    <w:lsdException w:name="Table Grid 7" w:semiHidden="1" w:unhideWhenUsed="1"/>
-    <w:lsdException w:name="Table Grid 8" w:semiHidden="1" w:unhideWhenUsed="1"/>
-    <w:lsdException w:name="Table List 1" w:semiHidden="1" w:unhideWhenUsed="1"/>
-    <w:lsdException w:name="Table List 2" w:semiHidden="1" w:unhideWhenUsed="1"/>
-    <w:lsdException w:name="Table List 3" w:semiHidden="1" w:unhideWhenUsed="1"/>
-    <w:lsdException w:name="Table List 4" w:semiHidden="1" w:unhideWhenUsed="1"/>
-    <w:lsdException w:name="Table List 5" w:semiHidden="1" w:unhideWhenUsed="1"/>
-    <w:lsdException w:name="Table List 6" w:semiHidden="1" w:unhideWhenUsed="1"/>
-    <w:lsdException w:name="Table List 7" w:semiHidden="1" w:unhideWhenUsed="1"/>
-    <w:lsdException w:name="Table List 8" w:semiHidden="1" w:unhideWhenUsed="1"/>
-    <w:lsdException w:name="Table 3D effects 1" w:semiHidden="1" w:unhideWhenUsed="1"/>
-    <w:lsdException w:name="Table 3D effects 2" w:semiHidden="1" w:unhideWhenUsed="1"/>
-    <w:lsdException w:name="Table 3D effects 3" w:semiHidden="1" w:unhideWhenUsed="1"/>
-    <w:lsdException w:name="Table Contemporary" w:semiHidden="1" w:unhideWhenUsed="1"/>
-    <w:lsdException w:name="Table Elegant" w:semiHidden="1" w:unhideWhenUsed="1"/>
-    <w:lsdException w:name="Table Professional" w:semiHidden="1" w:unhideWhenUsed="1"/>
-    <w:lsdException w:name="Table Subtle 1" w:semiHidden="1" w:unhideWhenUsed="1"/>
-    <w:lsdException w:name="Table Subtle 2" w:semiHidden="1" w:unhideWhenUsed="1"/>
-    <w:lsdException w:name="Table Web 1" w:semiHidden="1" w:unhideWhenUsed="1"/>
-    <w:lsdException w:name="Table Web 2" w:semiHidden="1" w:unhideWhenUsed="1"/>
-    <w:lsdException w:name="Table Web 3" w:semiHidden="1" w:unhideWhenUsed="1"/>
-    <w:lsdException w:name="Balloon Text" w:semiHidden="1" w:unhideWhenUsed="1"/>
-    <w:lsdException w:name="Table Grid" w:uiPriority="39"/>
-    <w:lsdException w:name="Table Theme" w:semiHidden="1" w:unhideWhenUsed="1"/>
-    <w:lsdException w:name="Placeholder Text" w:semiHidden="1"/>
-    <w:lsdException w:name="No Spacing" w:uiPriority="1" w:qFormat="1"/>
-    <w:lsdException w:name="Light Shading" w:uiPriority="60"/>
-    <w:lsdException w:name="Light List" w:uiPriority="61"/>
-    <w:lsdException w:name="Light Grid" w:uiPriority="62"/>
-    <w:lsdException w:name="Medium Shading 1" w:uiPriority="63"/>
-    <w:lsdException w:name="Medium Shading 2" w:uiPriority="64"/>
-    <w:lsdException w:name="Medium List 1" w:uiPriority="65"/>
-    <w:lsdException w:name="Medium List 2" w:uiPriority="66"/>
-    <w:lsdException w:name="Medium Grid 1" w:uiPriority="67"/>
-    <w:lsdException w:name="Medium Grid 2" w:uiPriority="68"/>
-    <w:lsdException w:name="Medium Grid 3" w:uiPriority="69"/>
-    <w:lsdException w:name="Dark List" w:uiPriority="70"/>
-    <w:lsdException w:name="Colorful Shading" w:uiPriority="71"/>
-    <w:lsdException w:name="Colorful List" w:uiPriority="72"/>
-    <w:lsdException w:name="Colorful Grid" w:uiPriority="73"/>
-    <w:lsdException w:name="Light Shading Accent 1" w:uiPriority="60"/>
-    <w:lsdException w:name="Light List Accent 1" w:uiPriority="61"/>
-    <w:lsdException w:name="Light Grid Accent 1" w:uiPriority="62"/>
-    <w:lsdException w:name="Medium Shading 1 Accent 1" w:uiPriority="63"/>
-    <w:lsdException w:name="Medium Shading 2 Accent 1" w:uiPriority="64"/>
-    <w:lsdException w:name="Medium List 1 Accent 1" w:uiPriority="65"/>
-    <w:lsdException w:name="Revision" w:semiHidden="1"/>
-    <w:lsdException w:name="List Paragraph" w:uiPriority="34" w:qFormat="1"/>
-    <w:lsdException w:name="Quote" w:uiPriority="29" w:qFormat="1"/>
-    <w:lsdException w:name="Intense Quote" w:uiPriority="30" w:qFormat="1"/>
-    <w:lsdException w:name="Medium List 2 Accent 1" w:uiPriority="66"/>
-    <w:lsdException w:name="Medium Grid 1 Accent 1" w:uiPriority="67"/>
-    <w:lsdException w:name="Medium Grid 2 Accent 1" w:uiPriority="68"/>
-    <w:lsdException w:name="Medium Grid 3 Accent 1" w:uiPriority="69"/>
-    <w:lsdException w:name="Dark List Accent 1" w:uiPriority="70"/>
-    <w:lsdException w:name="Colorful Shading Accent 1" w:uiPriority="71"/>
-    <w:lsdException w:name="Colorful List Accent 1" w:uiPriority="72"/>
-    <w:lsdException w:name="Colorful Grid Accent 1" w:uiPriority="73"/>
-    <w:lsdException w:name="Light Shading Accent 2" w:uiPriority="60"/>
-    <w:lsdException w:name="Light List Accent 2" w:uiPriority="61"/>
-    <w:lsdException w:name="Light Grid Accent 2" w:uiPriority="62"/>
-    <w:lsdException w:name="Medium Shading 1 Accent 2" w:uiPriority="63"/>
-    <w:lsdException w:name="Medium Shading 2 Accent 2" w:uiPriority="64"/>
-    <w:lsdException w:name="Medium List 1 Accent 2" w:uiPriority="65"/>
-    <w:lsdException w:name="Medium List 2 Accent 2" w:uiPriority="66"/>
-    <w:lsdException w:name="Medium Grid 1 Accent 2" w:uiPriority="67"/>
-    <w:lsdException w:name="Medium Grid 2 Accent 2" w:uiPriority="68"/>
-    <w:lsdException w:name="Medium Grid 3 Accent 2" w:uiPriority="69"/>
-    <w:lsdException w:name="Dark List Accent 2" w:uiPriority="70"/>
-    <w:lsdException w:name="Colorful Shading Accent 2" w:uiPriority="71"/>
-    <w:lsdException w:name="Colorful List Accent 2" w:uiPriority="72"/>
-    <w:lsdException w:name="Colorful Grid Accent 2" w:uiPriority="73"/>
-    <w:lsdException w:name="Light Shading Accent 3" w:uiPriority="60"/>
-    <w:lsdException w:name="Light List Accent 3" w:uiPriority="61"/>
-    <w:lsdException w:name="Light Grid Accent 3" w:uiPriority="62"/>
-    <w:lsdException w:name="Medium Shading 1 Accent 3" w:uiPriority="63"/>
-    <w:lsdException w:name="Medium Shading 2 Accent 3" w:uiPriority="64"/>
-    <w:lsdException w:name="Medium List 1 Accent 3" w:uiPriority="65"/>
-    <w:lsdException w:name="Medium List 2 Accent 3" w:uiPriority="66"/>
-    <w:lsdException w:name="Medium Grid 1 Accent 3" w:uiPriority="67"/>
-    <w:lsdException w:name="Medium Grid 2 Accent 3" w:uiPriority="68"/>
-    <w:lsdException w:name="Medium Grid 3 Accent 3" w:uiPriority="69"/>
-    <w:lsdException w:name="Dark List Accent 3" w:uiPriority="70"/>
-    <w:lsdException w:name="Colorful Shading Accent 3" w:uiPriority="71"/>
-    <w:lsdException w:name="Colorful List Accent 3" w:uiPriority="72"/>
-    <w:lsdException w:name="Colorful Grid Accent 3" w:uiPriority="73"/>
-    <w:lsdException w:name="Light Shading Accent 4" w:uiPriority="60"/>
-    <w:lsdException w:name="Light List Accent 4" w:uiPriority="61"/>
-    <w:lsdException w:name="Light Grid Accent 4" w:uiPriority="62"/>
-    <w:lsdException w:name="Medium Shading 1 Accent 4" w:uiPriority="63"/>
-    <w:lsdException w:name="Medium Shading 2 Accent 4" w:uiPriority="64"/>
-    <w:lsdException w:name="Medium List 1 Accent 4" w:uiPriority="65"/>
-    <w:lsdException w:name="Medium List 2 Accent 4" w:uiPriority="66"/>
-    <w:lsdException w:name="Medium Grid 1 Accent 4" w:uiPriority="67"/>
-    <w:lsdException w:name="Medium Grid 2 Accent 4" w:uiPriority="68"/>
-    <w:lsdException w:name="Medium Grid 3 Accent 4" w:uiPriority="69"/>
-    <w:lsdException w:name="Dark List Accent 4" w:uiPriority="70"/>
-    <w:lsdException w:name="Colorful Shading Accent 4" w:uiPriority="71"/>
-    <w:lsdException w:name="Colorful List Accent 4" w:uiPriority="72"/>
-    <w:lsdException w:name="Colorful Grid Accent 4" w:uiPriority="73"/>
-    <w:lsdException w:name="Light Shading Accent 5" w:uiPriority="60"/>
-    <w:lsdException w:name="Light List Accent 5" w:uiPriority="61"/>
-    <w:lsdException w:name="Light Grid Accent 5" w:uiPriority="62"/>
-    <w:lsdException w:name="Medium Shading 1 Accent 5" w:uiPriority="63"/>
-    <w:lsdException w:name="Medium Shading 2 Accent 5" w:uiPriority="64"/>
-    <w:lsdException w:name="Medium List 1 Accent 5" w:uiPriority="65"/>
-    <w:lsdException w:name="Medium List 2 Accent 5" w:uiPriority="66"/>
-    <w:lsdException w:name="Medium Grid 1 Accent 5" w:uiPriority="67"/>
-    <w:lsdException w:name="Medium Grid 2 Accent 5" w:uiPriority="68"/>
-    <w:lsdException w:name="Medium Grid 3 Accent 5" w:uiPriority="69"/>
-    <w:lsdException w:name="Dark List Accent 5" w:uiPriority="70"/>
-    <w:lsdException w:name="Colorful Shading Accent 5" w:uiPriority="71"/>
-    <w:lsdException w:name="Colorful List Accent 5" w:uiPriority="72"/>
-    <w:lsdException w:name="Colorful Grid Accent 5" w:uiPriority="73"/>
-    <w:lsdException w:name="Light Shading Accent 6" w:uiPriority="60"/>
-    <w:lsdException w:name="Light List Accent 6" w:uiPriority="61"/>
-    <w:lsdException w:name="Light Grid Accent 6" w:uiPriority="62"/>
-    <w:lsdException w:name="Medium Shading 1 Accent 6" w:uiPriority="63"/>
-    <w:lsdException w:name="Medium Shading 2 Accent 6" w:uiPriority="64"/>
-    <w:lsdException w:name="Medium List 1 Accent 6" w:uiPriority="65"/>
-    <w:lsdException w:name="Medium List 2 Accent 6" w:uiPriority="66"/>
-    <w:lsdException w:name="Medium Grid 1 Accent 6" w:uiPriority="67"/>
-    <w:lsdException w:name="Medium Grid 2 Accent 6" w:uiPriority="68"/>
-    <w:lsdException w:name="Medium Grid 3 Accent 6" w:uiPriority="69"/>
-    <w:lsdException w:name="Dark List Accent 6" w:uiPriority="70"/>
-    <w:lsdException w:name="Colorful Shading Accent 6" w:uiPriority="71"/>
-    <w:lsdException w:name="Colorful List Accent 6" w:uiPriority="72"/>
-    <w:lsdException w:name="Colorful Grid Accent 6" w:uiPriority="73"/>
-    <w:lsdException w:name="Subtle Emphasis" w:uiPriority="19" w:qFormat="1"/>
-    <w:lsdException w:name="Intense Emphasis" w:uiPriority="21" w:qFormat="1"/>
-    <w:lsdException w:name="Subtle Reference" w:uiPriority="31" w:qFormat="1"/>
-    <w:lsdException w:name="Intense Reference" w:uiPriority="32" w:qFormat="1"/>
-    <w:lsdException w:name="Book Title" w:uiPriority="33" w:qFormat="1"/>
-    <w:lsdException w:name="Bibliography" w:semiHidden="1" w:uiPriority="37" w:unhideWhenUsed="1"/>
-    <w:lsdException w:name="TOC Heading" w:semiHidden="1" w:uiPriority="39" w:unhideWhenUsed="1" w:qFormat="1"/>
-    <w:lsdException w:name="Plain Table 1" w:uiPriority="41"/>
-    <w:lsdException w:name="Plain Table 2" w:uiPriority="42"/>
-    <w:lsdException w:name="Plain Table 3" w:uiPriority="43"/>
-    <w:lsdException w:name="Plain Table 4" w:uiPriority="44"/>
-    <w:lsdException w:name="Plain Table 5" w:uiPriority="45"/>
-    <w:lsdException w:name="Grid Table Light" w:uiPriority="40"/>
-    <w:lsdException w:name="Grid Table 1 Light" w:uiPriority="46"/>
-    <w:lsdException w:name="Grid Table 2" w:uiPriority="47"/>
-    <w:lsdException w:name="Grid Table 3" w:uiPriority="48"/>
-    <w:lsdException w:name="Grid Table 4" w:uiPriority="49"/>
-    <w:lsdException w:name="Grid Table 5 Dark" w:uiPriority="50"/>
-    <w:lsdException w:name="Grid Table 6 Colorful" w:uiPriority="51"/>
-    <w:lsdException w:name="Grid Table 7 Colorful" w:uiPriority="52"/>
-    <w:lsdException w:name="Grid Table 1 Light Accent 1" w:uiPriority="46"/>
-    <w:lsdException w:name="Grid Table 2 Accent 1" w:uiPriority="47"/>
-    <w:lsdException w:name="Grid Table 3 Accent 1" w:uiPriority="48"/>
-    <w:lsdException w:name="Grid Table 4 Accent 1" w:uiPriority="49"/>
-    <w:lsdException w:name="Grid Table 5 Dark Accent 1" w:uiPriority="50"/>
-    <w:lsdException w:name="Grid Table 6 Colorful Accent 1" w:uiPriority="51"/>
-    <w:lsdException w:name="Grid Table 7 Colorful Accent 1" w:uiPriority="52"/>
-    <w:lsdException w:name="Grid Table 1 Light Accent 2" w:uiPriority="46"/>
-    <w:lsdException w:name="Grid Table 2 Accent 2" w:uiPriority="47"/>
-    <w:lsdException w:name="Grid Table 3 Accent 2" w:uiPriority="48"/>
-    <w:lsdException w:name="Grid Table 4 Accent 2" w:uiPriority="49"/>
-    <w:lsdException w:name="Grid Table 5 Dark Accent 2" w:uiPriority="50"/>
-    <w:lsdException w:name="Grid Table 6 Colorful Accent 2" w:uiPriority="51"/>
-    <w:lsdException w:name="Grid Table 7 Colorful Accent 2" w:uiPriority="52"/>
-    <w:lsdException w:name="Grid Table 1 Light Accent 3" w:uiPriority="46"/>
-    <w:lsdException w:name="Grid Table 2 Accent 3" w:uiPriority="47"/>
-    <w:lsdException w:name="Grid Table 3 Accent 3" w:uiPriority="48"/>
-    <w:lsdException w:name="Grid Table 4 Accent 3" w:uiPriority="49"/>
-    <w:lsdException w:name="Grid Table 5 Dark Accent 3" w:uiPriority="50"/>
-    <w:lsdException w:name="Grid Table 6 Colorful Accent 3" w:uiPriority="51"/>
-    <w:lsdException w:name="Grid Table 7 Colorful Accent 3" w:uiPriority="52"/>
-    <w:lsdException w:name="Grid Table 1 Light Accent 4" w:uiPriority="46"/>
-    <w:lsdException w:name="Grid Table 2 Accent 4" w:uiPriority="47"/>
-    <w:lsdException w:name="Grid Table 3 Accent 4" w:uiPriority="48"/>
-    <w:lsdException w:name="Grid Table 4 Accent 4" w:uiPriority="49"/>
-    <w:lsdException w:name="Grid Table 5 Dark Accent 4" w:uiPriority="50"/>
-    <w:lsdException w:name="Grid Table 6 Colorful Accent 4" w:uiPriority="51"/>
-    <w:lsdException w:name="Grid Table 7 Colorful Accent 4" w:uiPriority="52"/>
-    <w:lsdException w:name="Grid Table 1 Light Accent 5" w:uiPriority="46"/>
-    <w:lsdException w:name="Grid Table 2 Accent 5" w:uiPriority="47"/>
-    <w:lsdException w:name="Grid Table 3 Accent 5" w:uiPriority="48"/>
-    <w:lsdException w:name="Grid Table 4 Accent 5" w:uiPriority="49"/>
-    <w:lsdException w:name="Grid Table 5 Dark Accent 5" w:uiPriority="50"/>
-    <w:lsdException w:name="Grid Table 6 Colorful Accent 5" w:uiPriority="51"/>
-    <w:lsdException w:name="Grid Table 7 Colorful Accent 5" w:uiPriority="52"/>
-    <w:lsdException w:name="Grid Table 1 Light Accent 6" w:uiPriority="46"/>
-    <w:lsdException w:name="Grid Table 2 Accent 6" w:uiPriority="47"/>
-    <w:lsdException w:name="Grid Table 3 Accent 6" w:uiPriority="48"/>
-    <w:lsdException w:name="Grid Table 4 Accent 6" w:uiPriority="49"/>
-    <w:lsdException w:name="Grid Table 5 Dark Accent 6" w:uiPriority="50"/>
-    <w:lsdException w:name="Grid Table 6 Colorful Accent 6" w:uiPriority="51"/>
-    <w:lsdException w:name="Grid Table 7 Colorful Accent 6" w:uiPriority="52"/>
-    <w:lsdException w:name="List Table 1 Light" w:uiPriority="46"/>
-    <w:lsdException w:name="List Table 2" w:uiPriority="47"/>
-    <w:lsdException w:name="List Table 3" w:uiPriority="48"/>
-    <w:lsdException w:name="List Table 4" w:uiPriority="49"/>
-    <w:lsdException w:name="List Table 5 Dark" w:uiPriority="50"/>
-    <w:lsdException w:name="List Table 6 Colorful" w:uiPriority="51"/>
-    <w:lsdException w:name="List Table 7 Colorful" w:uiPriority="52"/>
-    <w:lsdException w:name="List Table 1 Light Accent 1" w:uiPriority="46"/>
-    <w:lsdException w:name="List Table 2 Accent 1" w:uiPriority="47"/>
-    <w:lsdException w:name="List Table 3 Accent 1" w:uiPriority="48"/>
-    <w:lsdException w:name="List Table 4 Accent 1" w:uiPriority="49"/>
-    <w:lsdException w:name="List Table 5 Dark Accent 1" w:uiPriority="50"/>
-    <w:lsdException w:name="List Table 6 Colorful Accent 1" w:uiPriority="51"/>
-    <w:lsdException w:name="List Table 7 Colorful Accent 1" w:uiPriority="52"/>
-    <w:lsdException w:name="List Table 1 Light Accent 2" w:uiPriority="46"/>
-    <w:lsdException w:name="List Table 2 Accent 2" w:uiPriority="47"/>
-    <w:lsdException w:name="List Table 3 Accent 2" w:uiPriority="48"/>
-    <w:lsdException w:name="List Table 4 Accent 2" w:uiPriority="49"/>
-    <w:lsdException w:name="List Table 5 Dark Accent 2" w:uiPriority="50"/>
-    <w:lsdException w:name="List Table 6 Colorful Accent 2" w:uiPriority="51"/>
-    <w:lsdException w:name="List Table 7 Colorful Accent 2" w:uiPriority="52"/>
-    <w:lsdException w:name="List Table 1 Light Accent 3" w:uiPriority="46"/>
-    <w:lsdException w:name="List Table 2 Accent 3" w:uiPriority="47"/>
-    <w:lsdException w:name="List Table 3 Accent 3" w:uiPriority="48"/>
-    <w:lsdException w:name="List Table 4 Accent 3" w:uiPriority="49"/>
-    <w:lsdException w:name="List Table 5 Dark Accent 3" w:uiPriority="50"/>
-    <w:lsdException w:name="List Table 6 Colorful Accent 3" w:uiPriority="51"/>
-    <w:lsdException w:name="List Table 7 Colorful Accent 3" w:uiPriority="52"/>
-    <w:lsdException w:name="List Table 1 Light Accent 4" w:uiPriority="46"/>
-    <w:lsdException w:name="List Table 2 Accent 4" w:uiPriority="47"/>
-    <w:lsdException w:name="List Table 3 Accent 4" w:uiPriority="48"/>
-    <w:lsdException w:name="List Table 4 Accent 4" w:uiPriority="49"/>
-    <w:lsdException w:name="List Table 5 Dark Accent 4" w:uiPriority="50"/>
-    <w:lsdException w:name="List Table 6 Colorful Accent 4" w:uiPriority="51"/>
-    <w:lsdException w:name="List Table 7 Colorful Accent 4" w:uiPriority="52"/>
-    <w:lsdException w:name="List Table 1 Light Accent 5" w:uiPriority="46"/>
-    <w:lsdException w:name="List Table 2 Accent 5" w:uiPriority="47"/>
-    <w:lsdException w:name="List Table 3 Accent 5" w:uiPriority="48"/>
-    <w:lsdException w:name="List Table 4 Accent 5" w:uiPriority="49"/>
-    <w:lsdException w:name="List Table 5 Dark Accent 5" w:uiPriority="50"/>
-    <w:lsdException w:name="List Table 6 Colorful Accent 5" w:uiPriority="51"/>
-    <w:lsdException w:name="List Table 7 Colorful Accent 5" w:uiPriority="52"/>
-    <w:lsdException w:name="List Table 1 Light Accent 6" w:uiPriority="46"/>
-    <w:lsdException w:name="List Table 2 Accent 6" w:uiPriority="47"/>
-    <w:lsdException w:name="List Table 3 Accent 6" w:uiPriority="48"/>
-    <w:lsdException w:name="List Table 4 Accent 6" w:uiPriority="49"/>
-    <w:lsdException w:name="List Table 5 Dark Accent 6" w:uiPriority="50"/>
-    <w:lsdException w:name="List Table 6 Colorful Accent 6" w:uiPriority="51"/>
-    <w:lsdException w:name="List Table 7 Colorful Accent 6" w:uiPriority="52"/>
-    <w:lsdException w:name="Mention" w:semiHidden="1" w:unhideWhenUsed="1"/>
-    <w:lsdException w:name="Smart Hyperlink" w:semiHidden="1" w:unhideWhenUsed="1"/>
-    <w:lsdException w:name="Hashtag" w:semiHidden="1" w:unhideWhenUsed="1"/>
-    <w:lsdException w:name="Unresolved Mention" w:semiHidden="1" w:unhideWhenUsed="1"/>
-    <w:lsdException w:name="Smart Link" w:semiHidden="1" w:unhideWhenUsed="1"/>
-  </w:latentStyles>
-  <w:style w:type="paragraph" w:default="1" w:styleId="a">
-    <w:name w:val="Normal"/>
-    <w:qFormat/>
-  </w:style>
-  <w:style w:type="character" w:default="1" w:styleId="a0">
-    <w:name w:val="Default Paragraph Font"/>
-    <w:uiPriority w:val="1"/>
-    <w:semiHidden/>
-    <w:unhideWhenUsed/>
-  </w:style>
-  <w:style w:type="table" w:default="1" w:styleId="a1">
-    <w:name w:val="Normal Table"/>
-    <w:uiPriority w:val="99"/>
-    <w:semiHidden/>
-    <w:unhideWhenUsed/>
-    <w:tblPr>
-      <w:tblInd w:w="0" w:type="dxa"/>
-      <w:tblCellMar>
-        <w:top w:w="0" w:type="dxa"/>
-        <w:left w:w="108" w:type="dxa"/>
-        <w:bottom w:w="0" w:type="dxa"/>
-        <w:right w:w="108" w:type="dxa"/>
-      </w:tblCellMar>
-    </w:tblPr>
-  </w:style>
-  <w:style w:type="numbering" w:default="1" w:styleId="a2">
-    <w:name w:val="No List"/>
-    <w:uiPriority w:val="99"/>
-    <w:semiHidden/>
-    <w:unhideWhenUsed/>
-  </w:style>
-  <w:style w:type="character" w:styleId="a3">
-    <w:name w:val="Placeholder Text"/>
-    <w:basedOn w:val="a0"/>
-    <w:uiPriority w:val="99"/>
-    <w:semiHidden/>
-    <w:rsid w:val="009A6C7A"/>
-    <w:rPr>
-      <w:color w:val="666666"/>
-    </w:rPr>
-  </w:style>
-</w:styles>
-</file>
-
-<file path=word/glossary/webSettings.xml><?xml version="1.0" encoding="utf-8"?>
-<w:webSettings xmlns:mc="http://schemas.openxmlformats.org/markup-compatibility/2006" xmlns:r="http://schemas.openxmlformats.org/officeDocument/2006/relationships" xmlns:w="http://schemas.openxmlformats.org/wordprocessingml/2006/main" xmlns:w14="http://schemas.microsoft.com/office/word/2010/wordml" xmlns:w15="http://schemas.microsoft.com/office/word/2012/wordml" xmlns:w16cex="http://schemas.microsoft.com/office/word/2018/wordml/cex" xmlns:w16cid="http://schemas.microsoft.com/office/word/2016/wordml/cid" xmlns:w16="http://schemas.microsoft.com/office/word/2018/wordml" xmlns:w16sdtdh="http://schemas.microsoft.com/office/word/2020/wordml/sdtdatahash" xmlns:w16se="http://schemas.microsoft.com/office/word/2015/wordml/symex" mc:Ignorable="w14 w15 w16se w16cid w16 w16cex w16sdtdh">
-  <w:optimizeForBrowser/>
-  <w:allowPNG/>
-</w:webSettings>
 </file>
 
 <file path=word/theme/theme1.xml><?xml version="1.0" encoding="utf-8"?>
